--- a/FILES/Benci_Magpoc_Resume.docx
+++ b/FILES/Benci_Magpoc_Resume.docx
@@ -697,7 +697,7 @@
                 <w:sz w:val="22"/>
                 <w:szCs w:val="22"/>
               </w:rPr>
-              <w:t>HTML/CSS</w:t>
+              <w:t>Object-Oriented Programming</w:t>
             </w:r>
           </w:p>
           <w:p>
@@ -710,22 +710,22 @@
               <w:ind w:right="20"/>
               <w:jc w:val="right"/>
               <w:rPr>
-                <w:rStyle w:val="span"/>
-                <w:rFonts w:ascii="Open Sans" w:eastAsia="Open Sans" w:hAnsi="Open Sans" w:cs="Open Sans"/>
-                <w:color w:val="000000"/>
-                <w:sz w:val="22"/>
-                <w:szCs w:val="22"/>
-              </w:rPr>
-            </w:pPr>
-            <w:r>
-              <w:rPr>
-                <w:rStyle w:val="span"/>
-                <w:rFonts w:ascii="Open Sans" w:eastAsia="Open Sans" w:hAnsi="Open Sans" w:cs="Open Sans"/>
-                <w:color w:val="000000"/>
-                <w:sz w:val="22"/>
-                <w:szCs w:val="22"/>
-              </w:rPr>
-              <w:t>JavaScript</w:t>
+                <w:rStyle w:val="documentparentContainerleftBox"/>
+                <w:rFonts w:ascii="Open Sans" w:eastAsia="Open Sans" w:hAnsi="Open Sans" w:cs="Open Sans"/>
+                <w:color w:val="000000"/>
+                <w:sz w:val="22"/>
+                <w:szCs w:val="22"/>
+              </w:rPr>
+            </w:pPr>
+            <w:r>
+              <w:rPr>
+                <w:rStyle w:val="span"/>
+                <w:rFonts w:ascii="Open Sans" w:eastAsia="Open Sans" w:hAnsi="Open Sans" w:cs="Open Sans"/>
+                <w:color w:val="000000"/>
+                <w:sz w:val="22"/>
+                <w:szCs w:val="22"/>
+              </w:rPr>
+              <w:t>Entity Framework</w:t>
             </w:r>
           </w:p>
           <w:p>
@@ -753,7 +753,7 @@
                 <w:sz w:val="22"/>
                 <w:szCs w:val="22"/>
               </w:rPr>
-              <w:t>Object-Oriented Programming</w:t>
+              <w:t>HTML/CSS</w:t>
             </w:r>
           </w:p>
           <w:p>
@@ -766,22 +766,22 @@
               <w:ind w:right="20"/>
               <w:jc w:val="right"/>
               <w:rPr>
-                <w:rStyle w:val="documentparentContainerleftBox"/>
-                <w:rFonts w:ascii="Open Sans" w:eastAsia="Open Sans" w:hAnsi="Open Sans" w:cs="Open Sans"/>
-                <w:color w:val="000000"/>
-                <w:sz w:val="22"/>
-                <w:szCs w:val="22"/>
-              </w:rPr>
-            </w:pPr>
-            <w:r>
-              <w:rPr>
-                <w:rStyle w:val="span"/>
-                <w:rFonts w:ascii="Open Sans" w:eastAsia="Open Sans" w:hAnsi="Open Sans" w:cs="Open Sans"/>
-                <w:color w:val="000000"/>
-                <w:sz w:val="22"/>
-                <w:szCs w:val="22"/>
-              </w:rPr>
-              <w:t>Entity Framework</w:t>
+                <w:rStyle w:val="span"/>
+                <w:rFonts w:ascii="Open Sans" w:eastAsia="Open Sans" w:hAnsi="Open Sans" w:cs="Open Sans"/>
+                <w:color w:val="000000"/>
+                <w:sz w:val="22"/>
+                <w:szCs w:val="22"/>
+              </w:rPr>
+            </w:pPr>
+            <w:r>
+              <w:rPr>
+                <w:rStyle w:val="span"/>
+                <w:rFonts w:ascii="Open Sans" w:eastAsia="Open Sans" w:hAnsi="Open Sans" w:cs="Open Sans"/>
+                <w:color w:val="000000"/>
+                <w:sz w:val="22"/>
+                <w:szCs w:val="22"/>
+              </w:rPr>
+              <w:t>JavaScript</w:t>
             </w:r>
           </w:p>
           <w:p>
@@ -940,6 +940,16 @@
               </w:rPr>
               <w:t>GPA: 3.9</w:t>
             </w:r>
+            <w:r>
+              <w:rPr>
+                <w:rStyle w:val="span"/>
+                <w:rFonts w:ascii="Open Sans" w:eastAsia="Open Sans" w:hAnsi="Open Sans" w:cs="Open Sans"/>
+                <w:color w:val="000000"/>
+                <w:sz w:val="22"/>
+                <w:szCs w:val="22"/>
+              </w:rPr>
+              <w:t xml:space="preserve"> (Ongoing)</w:t>
+            </w:r>
           </w:p>
           <w:p>
             <w:pPr>
@@ -987,71 +997,6 @@
                 <w:color w:val="000000"/>
               </w:rPr>
               <w:t> </w:t>
-            </w:r>
-          </w:p>
-          <w:p>
-            <w:pPr>
-              <w:pStyle w:val="documenttxtItl"/>
-              <w:spacing w:line="280" w:lineRule="atLeast"/>
-              <w:ind w:right="20"/>
-              <w:jc w:val="right"/>
-              <w:rPr>
-                <w:rStyle w:val="documentparentContainerleftBox"/>
-                <w:rFonts w:ascii="Open Sans" w:eastAsia="Open Sans" w:hAnsi="Open Sans" w:cs="Open Sans"/>
-                <w:color w:val="000000"/>
-                <w:sz w:val="22"/>
-                <w:szCs w:val="22"/>
-              </w:rPr>
-            </w:pPr>
-            <w:r>
-              <w:rPr>
-                <w:rStyle w:val="span"/>
-                <w:rFonts w:ascii="Open Sans" w:eastAsia="Open Sans" w:hAnsi="Open Sans" w:cs="Open Sans"/>
-                <w:color w:val="000000"/>
-                <w:sz w:val="22"/>
-                <w:szCs w:val="22"/>
-              </w:rPr>
-              <w:t>Completed coursework towards</w:t>
-            </w:r>
-            <w:r>
-              <w:rPr>
-                <w:rStyle w:val="documentparentContainerleftBox"/>
-                <w:rFonts w:ascii="Open Sans" w:eastAsia="Open Sans" w:hAnsi="Open Sans" w:cs="Open Sans"/>
-                <w:color w:val="000000"/>
-                <w:sz w:val="22"/>
-                <w:szCs w:val="22"/>
-              </w:rPr>
-              <w:t xml:space="preserve"> </w:t>
-            </w:r>
-            <w:r>
-              <w:rPr>
-                <w:rStyle w:val="span"/>
-                <w:rFonts w:ascii="Open Sans" w:eastAsia="Open Sans" w:hAnsi="Open Sans" w:cs="Open Sans"/>
-                <w:color w:val="000000"/>
-                <w:sz w:val="22"/>
-                <w:szCs w:val="22"/>
-              </w:rPr>
-              <w:t>Master of Science (M.S.)</w:t>
-            </w:r>
-            <w:r>
-              <w:rPr>
-                <w:rStyle w:val="documentparentContainerleftBox"/>
-                <w:rFonts w:ascii="Open Sans" w:eastAsia="Open Sans" w:hAnsi="Open Sans" w:cs="Open Sans"/>
-                <w:color w:val="000000"/>
-                <w:sz w:val="22"/>
-                <w:szCs w:val="22"/>
-              </w:rPr>
-              <w:t xml:space="preserve"> </w:t>
-            </w:r>
-            <w:r>
-              <w:rPr>
-                <w:rStyle w:val="span"/>
-                <w:rFonts w:ascii="Open Sans" w:eastAsia="Open Sans" w:hAnsi="Open Sans" w:cs="Open Sans"/>
-                <w:color w:val="000000"/>
-                <w:sz w:val="22"/>
-                <w:szCs w:val="22"/>
-              </w:rPr>
-              <w:t>Computer Information Systems (Aug 2019)</w:t>
             </w:r>
           </w:p>
           <w:p>
@@ -1127,56 +1072,6 @@
                 <w:szCs w:val="22"/>
               </w:rPr>
               <w:t>Database Concepts</w:t>
-            </w:r>
-          </w:p>
-          <w:p>
-            <w:pPr>
-              <w:pStyle w:val="documenteducationcategoryTitle"/>
-              <w:spacing w:before="160" w:line="280" w:lineRule="atLeast"/>
-              <w:ind w:right="20"/>
-              <w:jc w:val="right"/>
-              <w:rPr>
-                <w:rStyle w:val="documentparentContainerleftBox"/>
-                <w:rFonts w:ascii="Open Sans" w:eastAsia="Open Sans" w:hAnsi="Open Sans" w:cs="Open Sans"/>
-                <w:color w:val="000000"/>
-                <w:sz w:val="22"/>
-                <w:szCs w:val="22"/>
-              </w:rPr>
-            </w:pPr>
-            <w:r>
-              <w:rPr>
-                <w:rStyle w:val="documentparentContainerleftBox"/>
-                <w:rFonts w:ascii="Open Sans" w:eastAsia="Open Sans" w:hAnsi="Open Sans" w:cs="Open Sans"/>
-                <w:color w:val="000000"/>
-                <w:sz w:val="22"/>
-                <w:szCs w:val="22"/>
-              </w:rPr>
-              <w:t>Awards &amp; Honors</w:t>
-            </w:r>
-          </w:p>
-          <w:p>
-            <w:pPr>
-              <w:pStyle w:val="li"/>
-              <w:spacing w:line="280" w:lineRule="atLeast"/>
-              <w:ind w:right="20"/>
-              <w:jc w:val="right"/>
-              <w:rPr>
-                <w:rStyle w:val="documentparentContainerleftBox"/>
-                <w:rFonts w:ascii="Open Sans" w:eastAsia="Open Sans" w:hAnsi="Open Sans" w:cs="Open Sans"/>
-                <w:color w:val="000000"/>
-                <w:sz w:val="22"/>
-                <w:szCs w:val="22"/>
-              </w:rPr>
-            </w:pPr>
-            <w:r>
-              <w:rPr>
-                <w:rStyle w:val="span"/>
-                <w:rFonts w:ascii="Open Sans" w:eastAsia="Open Sans" w:hAnsi="Open Sans" w:cs="Open Sans"/>
-                <w:color w:val="000000"/>
-                <w:sz w:val="22"/>
-                <w:szCs w:val="22"/>
-              </w:rPr>
-              <w:t>Dean's List</w:t>
             </w:r>
           </w:p>
           <w:p>
@@ -1264,22 +1159,42 @@
               <w:ind w:right="20"/>
               <w:jc w:val="right"/>
               <w:rPr>
-                <w:rStyle w:val="documentparentContainerleftBox"/>
-                <w:rFonts w:ascii="Open Sans" w:eastAsia="Open Sans" w:hAnsi="Open Sans" w:cs="Open Sans"/>
-                <w:color w:val="000000"/>
-                <w:sz w:val="22"/>
-                <w:szCs w:val="22"/>
-              </w:rPr>
-            </w:pPr>
-            <w:r>
-              <w:rPr>
-                <w:rStyle w:val="span"/>
-                <w:rFonts w:ascii="Open Sans" w:eastAsia="Open Sans" w:hAnsi="Open Sans" w:cs="Open Sans"/>
-                <w:color w:val="000000"/>
-                <w:sz w:val="22"/>
-                <w:szCs w:val="22"/>
-              </w:rPr>
-              <w:t>Bachelor of Professional Studies</w:t>
+                <w:rStyle w:val="span"/>
+                <w:rFonts w:ascii="Open Sans" w:eastAsia="Open Sans" w:hAnsi="Open Sans" w:cs="Open Sans"/>
+                <w:color w:val="000000"/>
+                <w:sz w:val="22"/>
+                <w:szCs w:val="22"/>
+              </w:rPr>
+            </w:pPr>
+            <w:r>
+              <w:rPr>
+                <w:rStyle w:val="span"/>
+                <w:rFonts w:ascii="Open Sans" w:eastAsia="Open Sans" w:hAnsi="Open Sans" w:cs="Open Sans"/>
+                <w:color w:val="000000"/>
+                <w:sz w:val="22"/>
+                <w:szCs w:val="22"/>
+              </w:rPr>
+              <w:t>Bachelor of Prof</w:t>
+            </w:r>
+            <w:r>
+              <w:rPr>
+                <w:rStyle w:val="span"/>
+                <w:rFonts w:ascii="Open Sans" w:eastAsia="Open Sans" w:hAnsi="Open Sans" w:cs="Open Sans"/>
+                <w:color w:val="000000"/>
+                <w:sz w:val="22"/>
+                <w:szCs w:val="22"/>
+              </w:rPr>
+              <w:t>.</w:t>
+            </w:r>
+            <w:r>
+              <w:rPr>
+                <w:rStyle w:val="span"/>
+                <w:rFonts w:ascii="Open Sans" w:eastAsia="Open Sans" w:hAnsi="Open Sans" w:cs="Open Sans"/>
+                <w:color w:val="000000"/>
+                <w:sz w:val="22"/>
+                <w:szCs w:val="22"/>
+              </w:rPr>
+              <w:t xml:space="preserve"> Studies</w:t>
             </w:r>
             <w:r>
               <w:rPr>
@@ -1293,13 +1208,93 @@
             </w:r>
             <w:r>
               <w:rPr>
-                <w:rStyle w:val="span"/>
-                <w:rFonts w:ascii="Open Sans" w:eastAsia="Open Sans" w:hAnsi="Open Sans" w:cs="Open Sans"/>
-                <w:color w:val="000000"/>
-                <w:sz w:val="22"/>
-                <w:szCs w:val="22"/>
-              </w:rPr>
-              <w:t>Computer Information Systems (Sep 2018)</w:t>
+                <w:rStyle w:val="documentparentContainerleftBox"/>
+                <w:rFonts w:ascii="Open Sans" w:eastAsia="Open Sans" w:hAnsi="Open Sans" w:cs="Open Sans"/>
+                <w:color w:val="000000"/>
+                <w:sz w:val="22"/>
+                <w:szCs w:val="22"/>
+              </w:rPr>
+              <w:t xml:space="preserve">in </w:t>
+            </w:r>
+            <w:r>
+              <w:rPr>
+                <w:rStyle w:val="span"/>
+                <w:rFonts w:ascii="Open Sans" w:eastAsia="Open Sans" w:hAnsi="Open Sans" w:cs="Open Sans"/>
+                <w:color w:val="000000"/>
+                <w:sz w:val="22"/>
+                <w:szCs w:val="22"/>
+              </w:rPr>
+              <w:t>Computer Information Systems (Sep 2018</w:t>
+            </w:r>
+            <w:r>
+              <w:rPr>
+                <w:rStyle w:val="span"/>
+                <w:rFonts w:ascii="Open Sans" w:eastAsia="Open Sans" w:hAnsi="Open Sans" w:cs="Open Sans"/>
+                <w:color w:val="000000"/>
+                <w:sz w:val="22"/>
+                <w:szCs w:val="22"/>
+              </w:rPr>
+              <w:t>)</w:t>
+            </w:r>
+          </w:p>
+          <w:p>
+            <w:pPr>
+              <w:pStyle w:val="documenteducationcategoryTitle"/>
+              <w:spacing w:before="160" w:line="280" w:lineRule="atLeast"/>
+              <w:ind w:right="20"/>
+              <w:jc w:val="right"/>
+              <w:rPr>
+                <w:rStyle w:val="documentparentContainerleftBox"/>
+                <w:rFonts w:ascii="Open Sans" w:eastAsia="Open Sans" w:hAnsi="Open Sans" w:cs="Open Sans"/>
+                <w:color w:val="000000"/>
+                <w:sz w:val="22"/>
+                <w:szCs w:val="22"/>
+              </w:rPr>
+            </w:pPr>
+            <w:r>
+              <w:rPr>
+                <w:rStyle w:val="documentparentContainerleftBox"/>
+                <w:rFonts w:ascii="Open Sans" w:eastAsia="Open Sans" w:hAnsi="Open Sans" w:cs="Open Sans"/>
+                <w:color w:val="000000"/>
+                <w:sz w:val="22"/>
+                <w:szCs w:val="22"/>
+              </w:rPr>
+              <w:t>Awards &amp; Honors</w:t>
+            </w:r>
+          </w:p>
+          <w:p>
+            <w:pPr>
+              <w:pStyle w:val="documenttxtItl"/>
+              <w:spacing w:after="300" w:line="280" w:lineRule="atLeast"/>
+              <w:ind w:right="20"/>
+              <w:jc w:val="right"/>
+              <w:rPr>
+                <w:rStyle w:val="documentparentContainerleftBox"/>
+                <w:rFonts w:ascii="Open Sans" w:eastAsia="Open Sans" w:hAnsi="Open Sans" w:cs="Open Sans"/>
+                <w:color w:val="000000"/>
+                <w:sz w:val="22"/>
+                <w:szCs w:val="22"/>
+              </w:rPr>
+            </w:pPr>
+            <w:r>
+              <w:rPr>
+                <w:rStyle w:val="span"/>
+                <w:rFonts w:ascii="Open Sans" w:eastAsia="Open Sans" w:hAnsi="Open Sans" w:cs="Open Sans"/>
+                <w:color w:val="000000"/>
+                <w:sz w:val="22"/>
+                <w:szCs w:val="22"/>
+              </w:rPr>
+              <w:t xml:space="preserve">Graduated Summa Cum Laude </w:t>
+            </w:r>
+            <w:r>
+              <w:rPr>
+                <w:rStyle w:val="span"/>
+                <w:rFonts w:ascii="Open Sans" w:eastAsia="Open Sans" w:hAnsi="Open Sans" w:cs="Open Sans"/>
+                <w:color w:val="000000"/>
+                <w:sz w:val="22"/>
+                <w:szCs w:val="22"/>
+              </w:rPr>
+              <w:t>Dean's List</w:t>
             </w:r>
           </w:p>
         </w:tc>
@@ -2306,29 +2301,7 @@
                 <w:sz w:val="22"/>
                 <w:szCs w:val="22"/>
               </w:rPr>
-              <w:t xml:space="preserve">Provided user applications and engineering support and recommendations for new and existing equipment </w:t>
-            </w:r>
-            <w:proofErr w:type="gramStart"/>
-            <w:r>
-              <w:rPr>
-                <w:rStyle w:val="span"/>
-                <w:rFonts w:ascii="Open Sans" w:eastAsia="Open Sans" w:hAnsi="Open Sans" w:cs="Open Sans"/>
-                <w:color w:val="000000"/>
-                <w:sz w:val="22"/>
-                <w:szCs w:val="22"/>
-              </w:rPr>
-              <w:t>with regard to</w:t>
-            </w:r>
-            <w:proofErr w:type="gramEnd"/>
-            <w:r>
-              <w:rPr>
-                <w:rStyle w:val="span"/>
-                <w:rFonts w:ascii="Open Sans" w:eastAsia="Open Sans" w:hAnsi="Open Sans" w:cs="Open Sans"/>
-                <w:color w:val="000000"/>
-                <w:sz w:val="22"/>
-                <w:szCs w:val="22"/>
-              </w:rPr>
-              <w:t xml:space="preserve"> installation, upgrades and enhancements.</w:t>
+              <w:t>Provided user applications and engineering support and recommendations for new and existing equipment with regard to installation, upgrades and enhancements.</w:t>
             </w:r>
           </w:p>
           <w:p>

--- a/FILES/Benci_Magpoc_Resume.docx
+++ b/FILES/Benci_Magpoc_Resume.docx
@@ -710,22 +710,32 @@
               <w:ind w:right="20"/>
               <w:jc w:val="right"/>
               <w:rPr>
-                <w:rStyle w:val="documentparentContainerleftBox"/>
-                <w:rFonts w:ascii="Open Sans" w:eastAsia="Open Sans" w:hAnsi="Open Sans" w:cs="Open Sans"/>
-                <w:color w:val="000000"/>
-                <w:sz w:val="22"/>
-                <w:szCs w:val="22"/>
-              </w:rPr>
-            </w:pPr>
-            <w:r>
-              <w:rPr>
-                <w:rStyle w:val="span"/>
-                <w:rFonts w:ascii="Open Sans" w:eastAsia="Open Sans" w:hAnsi="Open Sans" w:cs="Open Sans"/>
-                <w:color w:val="000000"/>
-                <w:sz w:val="22"/>
-                <w:szCs w:val="22"/>
-              </w:rPr>
-              <w:t>Entity Framework</w:t>
+                <w:rStyle w:val="span"/>
+                <w:rFonts w:ascii="Open Sans" w:eastAsia="Open Sans" w:hAnsi="Open Sans" w:cs="Open Sans"/>
+                <w:color w:val="000000"/>
+                <w:sz w:val="22"/>
+                <w:szCs w:val="22"/>
+              </w:rPr>
+            </w:pPr>
+            <w:r>
+              <w:rPr>
+                <w:rStyle w:val="span"/>
+                <w:rFonts w:ascii="Open Sans" w:eastAsia="Open Sans" w:hAnsi="Open Sans" w:cs="Open Sans"/>
+                <w:color w:val="000000"/>
+                <w:sz w:val="22"/>
+                <w:szCs w:val="22"/>
+              </w:rPr>
+              <w:t>PostgreSQL/SQL Server</w:t>
+            </w:r>
+            <w:r>
+              <w:rPr>
+                <w:rStyle w:val="span"/>
+                <w:rFonts w:ascii="Open Sans" w:eastAsia="Open Sans" w:hAnsi="Open Sans" w:cs="Open Sans"/>
+                <w:color w:val="000000"/>
+                <w:sz w:val="22"/>
+                <w:szCs w:val="22"/>
+              </w:rPr>
+              <w:t>/Web API</w:t>
             </w:r>
           </w:p>
           <w:p>
@@ -755,6 +765,36 @@
               </w:rPr>
               <w:t>HTML/CSS</w:t>
             </w:r>
+            <w:r>
+              <w:rPr>
+                <w:rStyle w:val="span"/>
+                <w:rFonts w:ascii="Open Sans" w:eastAsia="Open Sans" w:hAnsi="Open Sans" w:cs="Open Sans"/>
+                <w:color w:val="000000"/>
+                <w:sz w:val="22"/>
+                <w:szCs w:val="22"/>
+              </w:rPr>
+              <w:t>/</w:t>
+            </w:r>
+            <w:r>
+              <w:rPr>
+                <w:rStyle w:val="span"/>
+                <w:rFonts w:ascii="Open Sans" w:eastAsia="Open Sans" w:hAnsi="Open Sans" w:cs="Open Sans"/>
+                <w:color w:val="000000"/>
+                <w:sz w:val="22"/>
+                <w:szCs w:val="22"/>
+              </w:rPr>
+              <w:t>JavaScript</w:t>
+            </w:r>
+            <w:r>
+              <w:rPr>
+                <w:rStyle w:val="span"/>
+                <w:rFonts w:ascii="Open Sans" w:eastAsia="Open Sans" w:hAnsi="Open Sans" w:cs="Open Sans"/>
+                <w:color w:val="000000"/>
+                <w:sz w:val="22"/>
+                <w:szCs w:val="22"/>
+              </w:rPr>
+              <w:t>/Bootstrap</w:t>
+            </w:r>
           </w:p>
           <w:p>
             <w:pPr>
@@ -766,22 +806,50 @@
               <w:ind w:right="20"/>
               <w:jc w:val="right"/>
               <w:rPr>
-                <w:rStyle w:val="span"/>
-                <w:rFonts w:ascii="Open Sans" w:eastAsia="Open Sans" w:hAnsi="Open Sans" w:cs="Open Sans"/>
-                <w:color w:val="000000"/>
-                <w:sz w:val="22"/>
-                <w:szCs w:val="22"/>
-              </w:rPr>
-            </w:pPr>
-            <w:r>
-              <w:rPr>
-                <w:rStyle w:val="span"/>
-                <w:rFonts w:ascii="Open Sans" w:eastAsia="Open Sans" w:hAnsi="Open Sans" w:cs="Open Sans"/>
-                <w:color w:val="000000"/>
-                <w:sz w:val="22"/>
-                <w:szCs w:val="22"/>
-              </w:rPr>
-              <w:t>JavaScript</w:t>
+                <w:rStyle w:val="documentparentContainerleftBox"/>
+                <w:rFonts w:ascii="Open Sans" w:eastAsia="Open Sans" w:hAnsi="Open Sans" w:cs="Open Sans"/>
+                <w:color w:val="000000"/>
+                <w:sz w:val="22"/>
+                <w:szCs w:val="22"/>
+              </w:rPr>
+            </w:pPr>
+            <w:r>
+              <w:rPr>
+                <w:rStyle w:val="span"/>
+                <w:rFonts w:ascii="Open Sans" w:eastAsia="Open Sans" w:hAnsi="Open Sans" w:cs="Open Sans"/>
+                <w:color w:val="000000"/>
+                <w:sz w:val="22"/>
+                <w:szCs w:val="22"/>
+              </w:rPr>
+              <w:t>Entity Framework</w:t>
+            </w:r>
+          </w:p>
+          <w:p>
+            <w:pPr>
+              <w:pStyle w:val="p"/>
+              <w:pBdr>
+                <w:top w:val="none" w:sz="0" w:space="2" w:color="auto"/>
+              </w:pBdr>
+              <w:spacing w:line="280" w:lineRule="atLeast"/>
+              <w:ind w:right="20"/>
+              <w:jc w:val="right"/>
+              <w:rPr>
+                <w:rStyle w:val="span"/>
+                <w:rFonts w:ascii="Open Sans" w:eastAsia="Open Sans" w:hAnsi="Open Sans" w:cs="Open Sans"/>
+                <w:color w:val="000000"/>
+                <w:sz w:val="22"/>
+                <w:szCs w:val="22"/>
+              </w:rPr>
+            </w:pPr>
+            <w:r>
+              <w:rPr>
+                <w:rStyle w:val="span"/>
+                <w:rFonts w:ascii="Open Sans" w:eastAsia="Open Sans" w:hAnsi="Open Sans" w:cs="Open Sans"/>
+                <w:color w:val="000000"/>
+                <w:sz w:val="22"/>
+                <w:szCs w:val="22"/>
+              </w:rPr>
+              <w:t>CI/CD/Git/Heroku</w:t>
             </w:r>
           </w:p>
           <w:p>
@@ -1065,6 +1133,31 @@
             </w:pPr>
             <w:r>
               <w:rPr>
+                <w:rStyle w:val="documentparentContainerleftBox"/>
+                <w:rFonts w:ascii="Open Sans" w:eastAsia="Open Sans" w:hAnsi="Open Sans" w:cs="Open Sans"/>
+                <w:color w:val="000000"/>
+                <w:sz w:val="22"/>
+                <w:szCs w:val="22"/>
+              </w:rPr>
+              <w:t>Principles of Information Security</w:t>
+            </w:r>
+          </w:p>
+          <w:p>
+            <w:pPr>
+              <w:pStyle w:val="li"/>
+              <w:spacing w:line="280" w:lineRule="atLeast"/>
+              <w:ind w:right="20"/>
+              <w:jc w:val="right"/>
+              <w:rPr>
+                <w:rStyle w:val="span"/>
+                <w:rFonts w:ascii="Open Sans" w:eastAsia="Open Sans" w:hAnsi="Open Sans" w:cs="Open Sans"/>
+                <w:color w:val="000000"/>
+                <w:sz w:val="22"/>
+                <w:szCs w:val="22"/>
+              </w:rPr>
+            </w:pPr>
+            <w:r>
+              <w:rPr>
                 <w:rStyle w:val="span"/>
                 <w:rFonts w:ascii="Open Sans" w:eastAsia="Open Sans" w:hAnsi="Open Sans" w:cs="Open Sans"/>
                 <w:color w:val="000000"/>
@@ -1174,27 +1267,17 @@
                 <w:sz w:val="22"/>
                 <w:szCs w:val="22"/>
               </w:rPr>
-              <w:t>Bachelor of Prof</w:t>
-            </w:r>
-            <w:r>
-              <w:rPr>
-                <w:rStyle w:val="span"/>
-                <w:rFonts w:ascii="Open Sans" w:eastAsia="Open Sans" w:hAnsi="Open Sans" w:cs="Open Sans"/>
-                <w:color w:val="000000"/>
-                <w:sz w:val="22"/>
-                <w:szCs w:val="22"/>
-              </w:rPr>
-              <w:t>.</w:t>
-            </w:r>
-            <w:r>
-              <w:rPr>
-                <w:rStyle w:val="span"/>
-                <w:rFonts w:ascii="Open Sans" w:eastAsia="Open Sans" w:hAnsi="Open Sans" w:cs="Open Sans"/>
-                <w:color w:val="000000"/>
-                <w:sz w:val="22"/>
-                <w:szCs w:val="22"/>
-              </w:rPr>
-              <w:t xml:space="preserve"> Studies</w:t>
+              <w:t>B</w:t>
+            </w:r>
+            <w:r>
+              <w:rPr>
+                <w:rStyle w:val="span"/>
+                <w:rFonts w:ascii="Open Sans" w:eastAsia="Open Sans" w:hAnsi="Open Sans" w:cs="Open Sans"/>
+                <w:color w:val="000000"/>
+                <w:sz w:val="22"/>
+                <w:szCs w:val="22"/>
+              </w:rPr>
+              <w:t>.S</w:t>
             </w:r>
             <w:r>
               <w:rPr>
@@ -1284,17 +1367,7 @@
                 <w:sz w:val="22"/>
                 <w:szCs w:val="22"/>
               </w:rPr>
-              <w:t xml:space="preserve">Graduated Summa Cum Laude </w:t>
-            </w:r>
-            <w:r>
-              <w:rPr>
-                <w:rStyle w:val="span"/>
-                <w:rFonts w:ascii="Open Sans" w:eastAsia="Open Sans" w:hAnsi="Open Sans" w:cs="Open Sans"/>
-                <w:color w:val="000000"/>
-                <w:sz w:val="22"/>
-                <w:szCs w:val="22"/>
-              </w:rPr>
-              <w:t>Dean's List</w:t>
+              <w:t>Graduated Summa Cum Laude Dean's List</w:t>
             </w:r>
           </w:p>
         </w:tc>
@@ -1633,7 +1706,57 @@
                 <w:sz w:val="22"/>
                 <w:szCs w:val="22"/>
               </w:rPr>
-              <w:t>Troubleshoots department's I.T. equipment hardware/software issues.</w:t>
+              <w:t xml:space="preserve">Manages specimen handling and preparation of testing in a laboratory environment under the </w:t>
+            </w:r>
+            <w:r>
+              <w:rPr>
+                <w:rStyle w:val="span"/>
+                <w:rFonts w:ascii="Open Sans" w:eastAsia="Open Sans" w:hAnsi="Open Sans" w:cs="Open Sans"/>
+                <w:color w:val="000000"/>
+                <w:sz w:val="22"/>
+                <w:szCs w:val="22"/>
+              </w:rPr>
+              <w:t xml:space="preserve">guidance of </w:t>
+            </w:r>
+            <w:r>
+              <w:rPr>
+                <w:rStyle w:val="span"/>
+                <w:rFonts w:ascii="Open Sans" w:eastAsia="Open Sans" w:hAnsi="Open Sans" w:cs="Open Sans"/>
+                <w:color w:val="000000"/>
+                <w:sz w:val="22"/>
+                <w:szCs w:val="22"/>
+              </w:rPr>
+              <w:t xml:space="preserve">HIPAA and </w:t>
+            </w:r>
+            <w:r>
+              <w:rPr>
+                <w:rStyle w:val="span"/>
+                <w:rFonts w:ascii="Open Sans" w:eastAsia="Open Sans" w:hAnsi="Open Sans" w:cs="Open Sans"/>
+                <w:color w:val="000000"/>
+                <w:sz w:val="22"/>
+                <w:szCs w:val="22"/>
+              </w:rPr>
+              <w:t xml:space="preserve">industry </w:t>
+            </w:r>
+            <w:r>
+              <w:rPr>
+                <w:rStyle w:val="span"/>
+                <w:rFonts w:ascii="Open Sans" w:eastAsia="Open Sans" w:hAnsi="Open Sans" w:cs="Open Sans"/>
+                <w:color w:val="000000"/>
+                <w:sz w:val="22"/>
+                <w:szCs w:val="22"/>
+              </w:rPr>
+              <w:t>best practices</w:t>
+            </w:r>
+            <w:r>
+              <w:rPr>
+                <w:rStyle w:val="span"/>
+                <w:rFonts w:ascii="Open Sans" w:eastAsia="Open Sans" w:hAnsi="Open Sans" w:cs="Open Sans"/>
+                <w:color w:val="000000"/>
+                <w:sz w:val="22"/>
+                <w:szCs w:val="22"/>
+              </w:rPr>
+              <w:t>.</w:t>
             </w:r>
           </w:p>
           <w:p>
@@ -1661,7 +1784,27 @@
                 <w:sz w:val="22"/>
                 <w:szCs w:val="22"/>
               </w:rPr>
-              <w:t>Used data entry, database and word processing programs to track day-to-day activities.</w:t>
+              <w:t xml:space="preserve">Used data entry, database and word processing programs to track </w:t>
+            </w:r>
+            <w:r>
+              <w:rPr>
+                <w:rStyle w:val="span"/>
+                <w:rFonts w:ascii="Open Sans" w:eastAsia="Open Sans" w:hAnsi="Open Sans" w:cs="Open Sans"/>
+                <w:color w:val="000000"/>
+                <w:sz w:val="22"/>
+                <w:szCs w:val="22"/>
+              </w:rPr>
+              <w:t xml:space="preserve">and document </w:t>
+            </w:r>
+            <w:r>
+              <w:rPr>
+                <w:rStyle w:val="span"/>
+                <w:rFonts w:ascii="Open Sans" w:eastAsia="Open Sans" w:hAnsi="Open Sans" w:cs="Open Sans"/>
+                <w:color w:val="000000"/>
+                <w:sz w:val="22"/>
+                <w:szCs w:val="22"/>
+              </w:rPr>
+              <w:t>day-to-day activities.</w:t>
             </w:r>
           </w:p>
           <w:p>
@@ -1894,7 +2037,7 @@
                 <w:sz w:val="22"/>
                 <w:szCs w:val="22"/>
               </w:rPr>
-              <w:t>Built Front-End apps with Vanilla JavaScript utilizing Bootstrap framework for styling.</w:t>
+              <w:t>Identify and implement best practices in software development by leveraging modern delivery techniques.</w:t>
             </w:r>
           </w:p>
           <w:p>
@@ -2245,7 +2388,27 @@
                 <w:sz w:val="22"/>
                 <w:szCs w:val="22"/>
               </w:rPr>
-              <w:t>Ensured adherence to design specifications and compliance with applicable electrical codes and standards.</w:t>
+              <w:t xml:space="preserve">Ensured adherence to design specifications and compliance with applicable electrical codes and </w:t>
+            </w:r>
+            <w:r>
+              <w:rPr>
+                <w:rStyle w:val="span"/>
+                <w:rFonts w:ascii="Open Sans" w:eastAsia="Open Sans" w:hAnsi="Open Sans" w:cs="Open Sans"/>
+                <w:color w:val="000000"/>
+                <w:sz w:val="22"/>
+                <w:szCs w:val="22"/>
+              </w:rPr>
+              <w:t xml:space="preserve">industry </w:t>
+            </w:r>
+            <w:r>
+              <w:rPr>
+                <w:rStyle w:val="span"/>
+                <w:rFonts w:ascii="Open Sans" w:eastAsia="Open Sans" w:hAnsi="Open Sans" w:cs="Open Sans"/>
+                <w:color w:val="000000"/>
+                <w:sz w:val="22"/>
+                <w:szCs w:val="22"/>
+              </w:rPr>
+              <w:t>standards.</w:t>
             </w:r>
           </w:p>
           <w:p>
